--- a/CG-DN CaseStudy Furama Resort Module 2_v3.0_TrungDP.docx
+++ b/CG-DN CaseStudy Furama Resort Module 2_v3.0_TrungDP.docx
@@ -1162,18 +1162,7 @@
           <w:szCs w:val="26"/>
           <w:highlight w:val="yellow"/>
         </w:rPr>
-        <w:t>mã booking, ngày bắt đầu, ngày kết thúc, mã khách hàng, tên dịch vụ, loại d</w:t>
-      </w:r>
-      <w:bookmarkStart w:id="0" w:name="_GoBack"/>
-      <w:bookmarkEnd w:id="0"/>
-      <w:r>
-        <w:rPr>
-          <w:rFonts w:ascii="Times New Roman" w:eastAsia="Times New Roman" w:hAnsi="Times New Roman" w:cs="Times New Roman"/>
-          <w:sz w:val="26"/>
-          <w:szCs w:val="26"/>
-          <w:highlight w:val="yellow"/>
-        </w:rPr>
-        <w:t>ịch vụ</w:t>
+        <w:t>mã booking, ngày bắt đầu, ngày kết thúc, mã khách hàng, tên dịch vụ, loại dịch vụ</w:t>
       </w:r>
       <w:r>
         <w:rPr>
@@ -1488,8 +1477,8 @@
         <w:ind w:left="0" w:firstLine="0"/>
         <w:jc w:val="both"/>
       </w:pPr>
-      <w:bookmarkStart w:id="1" w:name="_heading=h.gjdgxs" w:colFirst="0" w:colLast="0"/>
-      <w:bookmarkEnd w:id="1"/>
+      <w:bookmarkStart w:id="0" w:name="_heading=h.gjdgxs" w:colFirst="0" w:colLast="0"/>
+      <w:bookmarkEnd w:id="0"/>
       <w:r>
         <w:lastRenderedPageBreak/>
         <w:t>Yêu cầu hệ thống</w:t>
@@ -2538,7 +2527,7 @@
           <w:szCs w:val="24"/>
         </w:rPr>
       </w:pPr>
-      <w:bookmarkStart w:id="2" w:name="_Hlk75165765"/>
+      <w:bookmarkStart w:id="1" w:name="_Hlk75165765"/>
       <w:r>
         <w:rPr>
           <w:rFonts w:ascii="Times New Roman" w:eastAsia="Times New Roman" w:hAnsi="Times New Roman" w:cs="Times New Roman"/>
@@ -2621,7 +2610,7 @@
         <w:t>Return main menu</w:t>
       </w:r>
     </w:p>
-    <w:bookmarkEnd w:id="2"/>
+    <w:bookmarkEnd w:id="1"/>
     <w:p>
       <w:pPr>
         <w:numPr>
@@ -2700,7 +2689,7 @@
           <w:szCs w:val="24"/>
         </w:rPr>
       </w:pPr>
-      <w:bookmarkStart w:id="3" w:name="_Hlk75166447"/>
+      <w:bookmarkStart w:id="2" w:name="_Hlk75166447"/>
       <w:r>
         <w:rPr>
           <w:rFonts w:ascii="Times New Roman" w:eastAsia="Times New Roman" w:hAnsi="Times New Roman" w:cs="Times New Roman"/>
@@ -2924,7 +2913,7 @@
           <w:szCs w:val="24"/>
         </w:rPr>
       </w:pPr>
-      <w:bookmarkStart w:id="4" w:name="_Hlk75165613"/>
+      <w:bookmarkStart w:id="3" w:name="_Hlk75165613"/>
       <w:r>
         <w:rPr>
           <w:rFonts w:ascii="Times New Roman" w:eastAsia="Times New Roman" w:hAnsi="Times New Roman" w:cs="Times New Roman"/>
@@ -3037,9 +3026,9 @@
         </w:rPr>
         <w:t>Return main menu</w:t>
       </w:r>
-      <w:bookmarkEnd w:id="4"/>
-    </w:p>
-    <w:bookmarkEnd w:id="3"/>
+      <w:bookmarkEnd w:id="3"/>
+    </w:p>
+    <w:bookmarkEnd w:id="2"/>
     <w:p>
       <w:pPr>
         <w:numPr>
@@ -6582,7 +6571,17 @@
           <w:sz w:val="24"/>
           <w:szCs w:val="24"/>
         </w:rPr>
-        <w:t>năm sử dụng dịch vụ cho phép người dùng nhập vào.</w:t>
+        <w:t>năm sử dụng dịch vụ cho phép ng</w:t>
+      </w:r>
+      <w:bookmarkStart w:id="4" w:name="_GoBack"/>
+      <w:bookmarkEnd w:id="4"/>
+      <w:r>
+        <w:rPr>
+          <w:rFonts w:ascii="Times New Roman" w:eastAsia="Times New Roman" w:hAnsi="Times New Roman" w:cs="Times New Roman"/>
+          <w:sz w:val="24"/>
+          <w:szCs w:val="24"/>
+        </w:rPr>
+        <w:t>ười dùng nhập vào.</w:t>
       </w:r>
     </w:p>
     <w:p>
@@ -6926,13 +6925,15 @@
           <w:rFonts w:ascii="Times New Roman" w:eastAsia="Times New Roman" w:hAnsi="Times New Roman" w:cs="Times New Roman"/>
           <w:sz w:val="24"/>
           <w:szCs w:val="24"/>
-        </w:rPr>
-      </w:pPr>
-      <w:r>
-        <w:rPr>
-          <w:rFonts w:ascii="Times New Roman" w:eastAsia="Times New Roman" w:hAnsi="Times New Roman" w:cs="Times New Roman"/>
-          <w:sz w:val="24"/>
-          <w:szCs w:val="24"/>
+          <w:highlight w:val="yellow"/>
+        </w:rPr>
+      </w:pPr>
+      <w:r>
+        <w:rPr>
+          <w:rFonts w:ascii="Times New Roman" w:eastAsia="Times New Roman" w:hAnsi="Times New Roman" w:cs="Times New Roman"/>
+          <w:sz w:val="24"/>
+          <w:szCs w:val="24"/>
+          <w:highlight w:val="yellow"/>
         </w:rPr>
         <w:t xml:space="preserve">1. Lưu trữ và xử lý dữ liệu </w:t>
       </w:r>
@@ -6941,6 +6942,7 @@
           <w:rFonts w:ascii="Times New Roman" w:eastAsia="Times New Roman" w:hAnsi="Times New Roman" w:cs="Times New Roman"/>
           <w:sz w:val="24"/>
           <w:szCs w:val="24"/>
+          <w:highlight w:val="yellow"/>
         </w:rPr>
         <w:t>Employee</w:t>
       </w:r>
@@ -6949,6 +6951,7 @@
           <w:rFonts w:ascii="Times New Roman" w:eastAsia="Times New Roman" w:hAnsi="Times New Roman" w:cs="Times New Roman"/>
           <w:sz w:val="24"/>
           <w:szCs w:val="24"/>
+          <w:highlight w:val="yellow"/>
         </w:rPr>
         <w:t xml:space="preserve"> thông qua file </w:t>
       </w:r>
@@ -6957,6 +6960,7 @@
           <w:rFonts w:ascii="Times New Roman" w:eastAsia="Times New Roman" w:hAnsi="Times New Roman" w:cs="Times New Roman"/>
           <w:sz w:val="24"/>
           <w:szCs w:val="24"/>
+          <w:highlight w:val="yellow"/>
         </w:rPr>
         <w:t>employee</w:t>
       </w:r>
@@ -6965,6 +6969,7 @@
           <w:rFonts w:ascii="Times New Roman" w:eastAsia="Times New Roman" w:hAnsi="Times New Roman" w:cs="Times New Roman"/>
           <w:sz w:val="24"/>
           <w:szCs w:val="24"/>
+          <w:highlight w:val="yellow"/>
         </w:rPr>
         <w:t>.csv được tạo trong thư mục data</w:t>
       </w:r>
@@ -6976,23 +6981,17 @@
           <w:rFonts w:ascii="Times New Roman" w:eastAsia="Times New Roman" w:hAnsi="Times New Roman" w:cs="Times New Roman"/>
           <w:sz w:val="24"/>
           <w:szCs w:val="24"/>
-        </w:rPr>
-      </w:pPr>
-      <w:r>
-        <w:rPr>
-          <w:rFonts w:ascii="Times New Roman" w:eastAsia="Times New Roman" w:hAnsi="Times New Roman" w:cs="Times New Roman"/>
-          <w:sz w:val="24"/>
-          <w:szCs w:val="24"/>
-        </w:rPr>
-        <w:t xml:space="preserve">2. </w:t>
-      </w:r>
-      <w:r>
-        <w:rPr>
-          <w:rFonts w:ascii="Times New Roman" w:eastAsia="Times New Roman" w:hAnsi="Times New Roman" w:cs="Times New Roman"/>
-          <w:sz w:val="24"/>
-          <w:szCs w:val="24"/>
-        </w:rPr>
-        <w:t>Lưu trữ và xử lý dữ liệu Customer thông qua file customer.csv được tạo trong thư mục data</w:t>
+          <w:highlight w:val="yellow"/>
+        </w:rPr>
+      </w:pPr>
+      <w:r>
+        <w:rPr>
+          <w:rFonts w:ascii="Times New Roman" w:eastAsia="Times New Roman" w:hAnsi="Times New Roman" w:cs="Times New Roman"/>
+          <w:sz w:val="24"/>
+          <w:szCs w:val="24"/>
+          <w:highlight w:val="yellow"/>
+        </w:rPr>
+        <w:t>2. Lưu trữ và xử lý dữ liệu Customer thông qua file customer.csv được tạo trong thư mục data</w:t>
       </w:r>
     </w:p>
     <w:p>

--- a/CG-DN CaseStudy Furama Resort Module 2_v3.0_TrungDP.docx
+++ b/CG-DN CaseStudy Furama Resort Module 2_v3.0_TrungDP.docx
@@ -6571,17 +6571,7 @@
           <w:sz w:val="24"/>
           <w:szCs w:val="24"/>
         </w:rPr>
-        <w:t>năm sử dụng dịch vụ cho phép ng</w:t>
-      </w:r>
-      <w:bookmarkStart w:id="4" w:name="_GoBack"/>
-      <w:bookmarkEnd w:id="4"/>
-      <w:r>
-        <w:rPr>
-          <w:rFonts w:ascii="Times New Roman" w:eastAsia="Times New Roman" w:hAnsi="Times New Roman" w:cs="Times New Roman"/>
-          <w:sz w:val="24"/>
-          <w:szCs w:val="24"/>
-        </w:rPr>
-        <w:t>ười dùng nhập vào.</w:t>
+        <w:t>năm sử dụng dịch vụ cho phép người dùng nhập vào.</w:t>
       </w:r>
     </w:p>
     <w:p>
@@ -7164,13 +7154,15 @@
           <w:rFonts w:ascii="Times New Roman" w:eastAsia="Times New Roman" w:hAnsi="Times New Roman" w:cs="Times New Roman"/>
           <w:sz w:val="24"/>
           <w:szCs w:val="24"/>
-        </w:rPr>
-      </w:pPr>
-      <w:r>
-        <w:rPr>
-          <w:rFonts w:ascii="Times New Roman" w:eastAsia="Times New Roman" w:hAnsi="Times New Roman" w:cs="Times New Roman"/>
-          <w:sz w:val="24"/>
-          <w:szCs w:val="24"/>
+          <w:highlight w:val="yellow"/>
+        </w:rPr>
+      </w:pPr>
+      <w:r>
+        <w:rPr>
+          <w:rFonts w:ascii="Times New Roman" w:eastAsia="Times New Roman" w:hAnsi="Times New Roman" w:cs="Times New Roman"/>
+          <w:sz w:val="24"/>
+          <w:szCs w:val="24"/>
+          <w:highlight w:val="yellow"/>
         </w:rPr>
         <w:t>Mã dịch vụ phải đúng định dạng: SVXX-YYYY, với YYYY là các số từ 0-9, XX là:</w:t>
       </w:r>
@@ -7187,6 +7179,7 @@
           <w:rFonts w:ascii="Times New Roman" w:eastAsia="Times New Roman" w:hAnsi="Times New Roman" w:cs="Times New Roman"/>
           <w:sz w:val="24"/>
           <w:szCs w:val="24"/>
+          <w:highlight w:val="yellow"/>
           <w:lang w:val="fr-FR"/>
         </w:rPr>
       </w:pPr>
@@ -7195,6 +7188,7 @@
           <w:rFonts w:ascii="Times New Roman" w:eastAsia="Times New Roman" w:hAnsi="Times New Roman" w:cs="Times New Roman"/>
           <w:sz w:val="24"/>
           <w:szCs w:val="24"/>
+          <w:highlight w:val="yellow"/>
           <w:lang w:val="fr-FR"/>
         </w:rPr>
         <w:t>Nếu là Villa thì XX sẽ là VL</w:t>
@@ -7212,6 +7206,7 @@
           <w:rFonts w:ascii="Times New Roman" w:eastAsia="Times New Roman" w:hAnsi="Times New Roman" w:cs="Times New Roman"/>
           <w:sz w:val="24"/>
           <w:szCs w:val="24"/>
+          <w:highlight w:val="yellow"/>
           <w:lang w:val="fr-FR"/>
         </w:rPr>
       </w:pPr>
@@ -7220,6 +7215,7 @@
           <w:rFonts w:ascii="Times New Roman" w:eastAsia="Times New Roman" w:hAnsi="Times New Roman" w:cs="Times New Roman"/>
           <w:sz w:val="24"/>
           <w:szCs w:val="24"/>
+          <w:highlight w:val="yellow"/>
           <w:lang w:val="fr-FR"/>
         </w:rPr>
         <w:t>Nếu là House thì XX sẽ là HO</w:t>
@@ -7237,13 +7233,15 @@
           <w:rFonts w:ascii="Times New Roman" w:eastAsia="Times New Roman" w:hAnsi="Times New Roman" w:cs="Times New Roman"/>
           <w:sz w:val="24"/>
           <w:szCs w:val="24"/>
-        </w:rPr>
-      </w:pPr>
-      <w:r>
-        <w:rPr>
-          <w:rFonts w:ascii="Times New Roman" w:eastAsia="Times New Roman" w:hAnsi="Times New Roman" w:cs="Times New Roman"/>
-          <w:sz w:val="24"/>
-          <w:szCs w:val="24"/>
+          <w:highlight w:val="yellow"/>
+        </w:rPr>
+      </w:pPr>
+      <w:r>
+        <w:rPr>
+          <w:rFonts w:ascii="Times New Roman" w:eastAsia="Times New Roman" w:hAnsi="Times New Roman" w:cs="Times New Roman"/>
+          <w:sz w:val="24"/>
+          <w:szCs w:val="24"/>
+          <w:highlight w:val="yellow"/>
         </w:rPr>
         <w:t>Nếu Room thì XX sẽ là RO</w:t>
       </w:r>
@@ -7283,13 +7281,15 @@
           <w:rFonts w:ascii="Times New Roman" w:eastAsia="Times New Roman" w:hAnsi="Times New Roman" w:cs="Times New Roman"/>
           <w:sz w:val="24"/>
           <w:szCs w:val="24"/>
-        </w:rPr>
-      </w:pPr>
-      <w:r>
-        <w:rPr>
-          <w:rFonts w:ascii="Times New Roman" w:eastAsia="Times New Roman" w:hAnsi="Times New Roman" w:cs="Times New Roman"/>
-          <w:sz w:val="24"/>
-          <w:szCs w:val="24"/>
+          <w:highlight w:val="yellow"/>
+        </w:rPr>
+      </w:pPr>
+      <w:r>
+        <w:rPr>
+          <w:rFonts w:ascii="Times New Roman" w:eastAsia="Times New Roman" w:hAnsi="Times New Roman" w:cs="Times New Roman"/>
+          <w:sz w:val="24"/>
+          <w:szCs w:val="24"/>
+          <w:highlight w:val="yellow"/>
         </w:rPr>
         <w:t>Diện tích sử dụng và diện tích hồ bơi phải là số thực lớn hơn 30m</w:t>
       </w:r>
@@ -7298,6 +7298,7 @@
           <w:rFonts w:ascii="Times New Roman" w:eastAsia="Times New Roman" w:hAnsi="Times New Roman" w:cs="Times New Roman"/>
           <w:sz w:val="24"/>
           <w:szCs w:val="24"/>
+          <w:highlight w:val="yellow"/>
           <w:vertAlign w:val="superscript"/>
         </w:rPr>
         <w:t>2</w:t>
@@ -7315,13 +7316,15 @@
           <w:rFonts w:ascii="Times New Roman" w:eastAsia="Times New Roman" w:hAnsi="Times New Roman" w:cs="Times New Roman"/>
           <w:sz w:val="24"/>
           <w:szCs w:val="24"/>
-        </w:rPr>
-      </w:pPr>
-      <w:r>
-        <w:rPr>
-          <w:rFonts w:ascii="Times New Roman" w:eastAsia="Times New Roman" w:hAnsi="Times New Roman" w:cs="Times New Roman"/>
-          <w:sz w:val="24"/>
-          <w:szCs w:val="24"/>
+          <w:highlight w:val="yellow"/>
+        </w:rPr>
+      </w:pPr>
+      <w:r>
+        <w:rPr>
+          <w:rFonts w:ascii="Times New Roman" w:eastAsia="Times New Roman" w:hAnsi="Times New Roman" w:cs="Times New Roman"/>
+          <w:sz w:val="24"/>
+          <w:szCs w:val="24"/>
+          <w:highlight w:val="yellow"/>
         </w:rPr>
         <w:t>Chi phí thuê phải là số dương</w:t>
       </w:r>
@@ -7423,7 +7426,17 @@
           <w:sz w:val="24"/>
           <w:szCs w:val="24"/>
         </w:rPr>
-        <w:t>Ngày sinh phải nhỏ hơn ngày hiện tại 18 năm</w:t>
+        <w:t xml:space="preserve">Ngày sinh phải nhỏ hơn </w:t>
+      </w:r>
+      <w:bookmarkStart w:id="4" w:name="_GoBack"/>
+      <w:bookmarkEnd w:id="4"/>
+      <w:r>
+        <w:rPr>
+          <w:rFonts w:ascii="Times New Roman" w:eastAsia="Times New Roman" w:hAnsi="Times New Roman" w:cs="Times New Roman"/>
+          <w:sz w:val="24"/>
+          <w:szCs w:val="24"/>
+        </w:rPr>
+        <w:t>ngày hiện tại 18 năm</w:t>
       </w:r>
       <w:r>
         <w:rPr>
